--- a/Documents/Group Report (VR).docx
+++ b/Documents/Group Report (VR).docx
@@ -10,6 +10,7 @@
           <w:docPartUnique/>
         </w:docPartObj>
       </w:sdtPr>
+      <w:sdtEndPr/>
       <w:sdtContent>
         <w:p>
           <w:r>
@@ -19,7 +20,7 @@
             <mc:AlternateContent>
               <mc:Choice Requires="wpg">
                 <w:drawing>
-                  <wp:anchor distT="0" distB="0" distL="114300" distR="114300" simplePos="0" relativeHeight="251659264" behindDoc="1" locked="0" layoutInCell="1" allowOverlap="1">
+                  <wp:anchor distT="0" distB="0" distL="114300" distR="114300" simplePos="0" relativeHeight="251659264" behindDoc="1" locked="0" layoutInCell="1" allowOverlap="1" wp14:anchorId="30952FE7" wp14:editId="665B7CAB">
                     <wp:simplePos x="0" y="0"/>
                     <wp:positionH relativeFrom="page">
                       <wp:align>center</wp:align>
@@ -129,9 +130,11 @@
                                     <w:alias w:val="Author"/>
                                     <w:tag w:val=""/>
                                     <w:id w:val="945428907"/>
+                                    <w:showingPlcHdr/>
                                     <w:dataBinding w:prefixMappings="xmlns:ns0='http://purl.org/dc/elements/1.1/' xmlns:ns1='http://schemas.openxmlformats.org/package/2006/metadata/core-properties' " w:xpath="/ns1:coreProperties[1]/ns0:creator[1]" w:storeItemID="{6C3C8BC8-F283-45AE-878A-BAB7291924A1}"/>
                                     <w:text/>
                                   </w:sdtPr>
+                                  <w:sdtEndPr/>
                                   <w:sdtContent>
                                     <w:p>
                                       <w:pPr>
@@ -146,7 +149,7 @@
                                         <w:rPr>
                                           <w:color w:val="FFFFFF" w:themeColor="background1"/>
                                         </w:rPr>
-                                        <w:t>James Tang</w:t>
+                                        <w:t xml:space="preserve">     </w:t>
                                       </w:r>
                                     </w:p>
                                   </w:sdtContent>
@@ -173,13 +176,14 @@
                                       <w:dataBinding w:prefixMappings="xmlns:ns0='http://schemas.openxmlformats.org/officeDocument/2006/extended-properties' " w:xpath="/ns0:Properties[1]/ns0:Company[1]" w:storeItemID="{6668398D-A668-4E3E-A5EB-62B293D839F1}"/>
                                       <w:text/>
                                     </w:sdtPr>
+                                    <w:sdtEndPr/>
                                     <w:sdtContent>
                                       <w:r>
                                         <w:rPr>
                                           <w:caps/>
                                           <w:color w:val="FFFFFF" w:themeColor="background1"/>
                                         </w:rPr>
-                                        <w:t>[Company name]</w:t>
+                                        <w:t xml:space="preserve">     </w:t>
                                       </w:r>
                                     </w:sdtContent>
                                   </w:sdt>
@@ -201,12 +205,13 @@
                                       <w:dataBinding w:prefixMappings="xmlns:ns0='http://schemas.microsoft.com/office/2006/coverPageProps' " w:xpath="/ns0:CoverPageProperties[1]/ns0:CompanyAddress[1]" w:storeItemID="{55AF091B-3C7A-41E3-B477-F2FDAA23CFDA}"/>
                                       <w:text/>
                                     </w:sdtPr>
+                                    <w:sdtEndPr/>
                                     <w:sdtContent>
                                       <w:r>
                                         <w:rPr>
                                           <w:color w:val="FFFFFF" w:themeColor="background1"/>
                                         </w:rPr>
-                                        <w:t>[Company address]</w:t>
+                                        <w:t xml:space="preserve">     </w:t>
                                       </w:r>
                                     </w:sdtContent>
                                   </w:sdt>
@@ -270,6 +275,7 @@
                                     <w:dataBinding w:prefixMappings="xmlns:ns0='http://purl.org/dc/elements/1.1/' xmlns:ns1='http://schemas.openxmlformats.org/package/2006/metadata/core-properties' " w:xpath="/ns1:coreProperties[1]/ns0:title[1]" w:storeItemID="{6C3C8BC8-F283-45AE-878A-BAB7291924A1}"/>
                                     <w:text/>
                                   </w:sdtPr>
+                                  <w:sdtEndPr/>
                                   <w:sdtContent>
                                     <w:p>
                                       <w:pPr>
@@ -319,7 +325,7 @@
               </mc:Choice>
               <mc:Fallback>
                 <w:pict>
-                  <v:group id="Group 193" o:spid="_x0000_s1026" style="position:absolute;margin-left:0;margin-top:0;width:540.55pt;height:718.4pt;z-index:-251657216;mso-width-percent:882;mso-height-percent:909;mso-position-horizontal:center;mso-position-horizontal-relative:page;mso-position-vertical:center;mso-position-vertical-relative:page;mso-width-percent:882;mso-height-percent:909" coordsize="68648,91235" o:gfxdata="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">
+                  <v:group w14:anchorId="30952FE7" id="Group 193" o:spid="_x0000_s1026" style="position:absolute;margin-left:0;margin-top:0;width:540.55pt;height:718.4pt;z-index:-251657216;mso-width-percent:882;mso-height-percent:909;mso-position-horizontal:center;mso-position-horizontal-relative:page;mso-position-vertical:center;mso-position-vertical-relative:page;mso-width-percent:882;mso-height-percent:909" coordsize="68648,91235" o:gfxdata="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">
                     <v:rect id="Rectangle 194" o:spid="_x0000_s1027" style="position:absolute;width:68580;height:13716;visibility:visible;mso-wrap-style:square;v-text-anchor:middle" o:gfxdata="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" fillcolor="#4472c4 [3204]" stroked="f" strokeweight="1pt"/>
                     <v:rect id="Rectangle 195" o:spid="_x0000_s1028" style="position:absolute;top:40943;width:68580;height:50292;visibility:visible;mso-wrap-style:square;v-text-anchor:bottom" o:gfxdata="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" fillcolor="#4472c4 [3204]" stroked="f" strokeweight="1pt">
                       <v:textbox inset="36pt,57.6pt,36pt,36pt">
@@ -332,9 +338,11 @@
                               <w:alias w:val="Author"/>
                               <w:tag w:val=""/>
                               <w:id w:val="945428907"/>
+                              <w:showingPlcHdr/>
                               <w:dataBinding w:prefixMappings="xmlns:ns0='http://purl.org/dc/elements/1.1/' xmlns:ns1='http://schemas.openxmlformats.org/package/2006/metadata/core-properties' " w:xpath="/ns1:coreProperties[1]/ns0:creator[1]" w:storeItemID="{6C3C8BC8-F283-45AE-878A-BAB7291924A1}"/>
                               <w:text/>
                             </w:sdtPr>
+                            <w:sdtEndPr/>
                             <w:sdtContent>
                               <w:p>
                                 <w:pPr>
@@ -349,7 +357,7 @@
                                   <w:rPr>
                                     <w:color w:val="FFFFFF" w:themeColor="background1"/>
                                   </w:rPr>
-                                  <w:t>James Tang</w:t>
+                                  <w:t xml:space="preserve">     </w:t>
                                 </w:r>
                               </w:p>
                             </w:sdtContent>
@@ -376,13 +384,14 @@
                                 <w:dataBinding w:prefixMappings="xmlns:ns0='http://schemas.openxmlformats.org/officeDocument/2006/extended-properties' " w:xpath="/ns0:Properties[1]/ns0:Company[1]" w:storeItemID="{6668398D-A668-4E3E-A5EB-62B293D839F1}"/>
                                 <w:text/>
                               </w:sdtPr>
+                              <w:sdtEndPr/>
                               <w:sdtContent>
                                 <w:r>
                                   <w:rPr>
                                     <w:caps/>
                                     <w:color w:val="FFFFFF" w:themeColor="background1"/>
                                   </w:rPr>
-                                  <w:t>[Company name]</w:t>
+                                  <w:t xml:space="preserve">     </w:t>
                                 </w:r>
                               </w:sdtContent>
                             </w:sdt>
@@ -404,12 +413,13 @@
                                 <w:dataBinding w:prefixMappings="xmlns:ns0='http://schemas.microsoft.com/office/2006/coverPageProps' " w:xpath="/ns0:CoverPageProperties[1]/ns0:CompanyAddress[1]" w:storeItemID="{55AF091B-3C7A-41E3-B477-F2FDAA23CFDA}"/>
                                 <w:text/>
                               </w:sdtPr>
+                              <w:sdtEndPr/>
                               <w:sdtContent>
                                 <w:r>
                                   <w:rPr>
                                     <w:color w:val="FFFFFF" w:themeColor="background1"/>
                                   </w:rPr>
-                                  <w:t>[Company address]</w:t>
+                                  <w:t xml:space="preserve">     </w:t>
                                 </w:r>
                               </w:sdtContent>
                             </w:sdt>
@@ -439,6 +449,7 @@
                               <w:dataBinding w:prefixMappings="xmlns:ns0='http://purl.org/dc/elements/1.1/' xmlns:ns1='http://schemas.openxmlformats.org/package/2006/metadata/core-properties' " w:xpath="/ns1:coreProperties[1]/ns0:title[1]" w:storeItemID="{6C3C8BC8-F283-45AE-878A-BAB7291924A1}"/>
                               <w:text/>
                             </w:sdtPr>
+                            <w:sdtEndPr/>
                             <w:sdtContent>
                               <w:p>
                                 <w:pPr>
@@ -477,6 +488,220 @@
         </w:p>
         <w:p>
           <w:r>
+            <w:rPr>
+              <w:noProof/>
+            </w:rPr>
+            <mc:AlternateContent>
+              <mc:Choice Requires="wps">
+                <w:drawing>
+                  <wp:anchor distT="45720" distB="45720" distL="114300" distR="114300" simplePos="0" relativeHeight="251661312" behindDoc="0" locked="0" layoutInCell="1" allowOverlap="1" wp14:anchorId="1449C495" wp14:editId="776EF7CA">
+                    <wp:simplePos x="0" y="0"/>
+                    <wp:positionH relativeFrom="margin">
+                      <wp:align>center</wp:align>
+                    </wp:positionH>
+                    <wp:positionV relativeFrom="paragraph">
+                      <wp:posOffset>6126480</wp:posOffset>
+                    </wp:positionV>
+                    <wp:extent cx="2360930" cy="1404620"/>
+                    <wp:effectExtent l="0" t="0" r="0" b="0"/>
+                    <wp:wrapSquare wrapText="bothSides"/>
+                    <wp:docPr id="217" name="Text Box 2"/>
+                    <wp:cNvGraphicFramePr>
+                      <a:graphicFrameLocks xmlns:a="http://schemas.openxmlformats.org/drawingml/2006/main"/>
+                    </wp:cNvGraphicFramePr>
+                    <a:graphic xmlns:a="http://schemas.openxmlformats.org/drawingml/2006/main">
+                      <a:graphicData uri="http://schemas.microsoft.com/office/word/2010/wordprocessingShape">
+                        <wps:wsp>
+                          <wps:cNvSpPr txBox="1">
+                            <a:spLocks noChangeArrowheads="1"/>
+                          </wps:cNvSpPr>
+                          <wps:spPr bwMode="auto">
+                            <a:xfrm>
+                              <a:off x="0" y="0"/>
+                              <a:ext cx="2360930" cy="1404620"/>
+                            </a:xfrm>
+                            <a:prstGeom prst="rect">
+                              <a:avLst/>
+                            </a:prstGeom>
+                            <a:noFill/>
+                            <a:ln w="9525">
+                              <a:noFill/>
+                              <a:miter lim="800000"/>
+                              <a:headEnd/>
+                              <a:tailEnd/>
+                            </a:ln>
+                          </wps:spPr>
+                          <wps:txbx>
+                            <w:txbxContent>
+                              <w:p>
+                                <w:pPr>
+                                  <w:jc w:val="center"/>
+                                </w:pPr>
+                                <w:r>
+                                  <w:t xml:space="preserve">James Wang – </w:t>
+                                </w:r>
+                              </w:p>
+                              <w:p>
+                                <w:pPr>
+                                  <w:jc w:val="center"/>
+                                </w:pPr>
+                                <w:r>
+                                  <w:t>Czar Ian Echavez – 24008064</w:t>
+                                </w:r>
+                              </w:p>
+                              <w:p>
+                                <w:pPr>
+                                  <w:jc w:val="center"/>
+                                </w:pPr>
+                                <w:proofErr w:type="spellStart"/>
+                                <w:r>
+                                  <w:t>Adrius</w:t>
+                                </w:r>
+                                <w:proofErr w:type="spellEnd"/>
+                                <w:r>
+                                  <w:t xml:space="preserve"> </w:t>
+                                </w:r>
+                                <w:proofErr w:type="spellStart"/>
+                                <w:r>
+                                  <w:t>Maciulis</w:t>
+                                </w:r>
+                                <w:proofErr w:type="spellEnd"/>
+                                <w:r>
+                                  <w:t xml:space="preserve"> – </w:t>
+                                </w:r>
+                              </w:p>
+                              <w:p>
+                                <w:pPr>
+                                  <w:jc w:val="center"/>
+                                </w:pPr>
+                                <w:r>
+                                  <w:t>Beth Quin –</w:t>
+                                </w:r>
+                              </w:p>
+                              <w:p>
+                                <w:pPr>
+                                  <w:jc w:val="center"/>
+                                </w:pPr>
+                                <w:r>
+                                  <w:t>Dan the Man –</w:t>
+                                </w:r>
+                              </w:p>
+                              <w:p>
+                                <w:pPr>
+                                  <w:jc w:val="center"/>
+                                </w:pPr>
+                                <w:r>
+                                  <w:t xml:space="preserve">George </w:t>
+                                </w:r>
+                                <w:proofErr w:type="spellStart"/>
+                                <w:r>
+                                  <w:t>Cazacu</w:t>
+                                </w:r>
+                                <w:proofErr w:type="spellEnd"/>
+                                <w:r>
+                                  <w:t xml:space="preserve"> –</w:t>
+                                </w:r>
+                              </w:p>
+                            </w:txbxContent>
+                          </wps:txbx>
+                          <wps:bodyPr rot="0" vert="horz" wrap="square" lIns="91440" tIns="45720" rIns="91440" bIns="45720" anchor="t" anchorCtr="0">
+                            <a:spAutoFit/>
+                          </wps:bodyPr>
+                        </wps:wsp>
+                      </a:graphicData>
+                    </a:graphic>
+                    <wp14:sizeRelH relativeFrom="margin">
+                      <wp14:pctWidth>40000</wp14:pctWidth>
+                    </wp14:sizeRelH>
+                    <wp14:sizeRelV relativeFrom="margin">
+                      <wp14:pctHeight>20000</wp14:pctHeight>
+                    </wp14:sizeRelV>
+                  </wp:anchor>
+                </w:drawing>
+              </mc:Choice>
+              <mc:Fallback>
+                <w:pict>
+                  <v:shape w14:anchorId="1449C495" id="Text Box 2" o:spid="_x0000_s1030" type="#_x0000_t202" style="position:absolute;margin-left:0;margin-top:482.4pt;width:185.9pt;height:110.6pt;z-index:251661312;visibility:visible;mso-wrap-style:square;mso-width-percent:400;mso-height-percent:200;mso-wrap-distance-left:9pt;mso-wrap-distance-top:3.6pt;mso-wrap-distance-right:9pt;mso-wrap-distance-bottom:3.6pt;mso-position-horizontal:center;mso-position-horizontal-relative:margin;mso-position-vertical:absolute;mso-position-vertical-relative:text;mso-width-percent:400;mso-height-percent:200;mso-width-relative:margin;mso-height-relative:margin;v-text-anchor:top" o:gfxdata="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" filled="f" stroked="f">
+                    <v:textbox style="mso-fit-shape-to-text:t">
+                      <w:txbxContent>
+                        <w:p>
+                          <w:pPr>
+                            <w:jc w:val="center"/>
+                          </w:pPr>
+                          <w:r>
+                            <w:t xml:space="preserve">James Wang – </w:t>
+                          </w:r>
+                        </w:p>
+                        <w:p>
+                          <w:pPr>
+                            <w:jc w:val="center"/>
+                          </w:pPr>
+                          <w:r>
+                            <w:t>Czar Ian Echavez – 24008064</w:t>
+                          </w:r>
+                        </w:p>
+                        <w:p>
+                          <w:pPr>
+                            <w:jc w:val="center"/>
+                          </w:pPr>
+                          <w:proofErr w:type="spellStart"/>
+                          <w:r>
+                            <w:t>Adrius</w:t>
+                          </w:r>
+                          <w:proofErr w:type="spellEnd"/>
+                          <w:r>
+                            <w:t xml:space="preserve"> </w:t>
+                          </w:r>
+                          <w:proofErr w:type="spellStart"/>
+                          <w:r>
+                            <w:t>Maciulis</w:t>
+                          </w:r>
+                          <w:proofErr w:type="spellEnd"/>
+                          <w:r>
+                            <w:t xml:space="preserve"> – </w:t>
+                          </w:r>
+                        </w:p>
+                        <w:p>
+                          <w:pPr>
+                            <w:jc w:val="center"/>
+                          </w:pPr>
+                          <w:r>
+                            <w:t>Beth Quin –</w:t>
+                          </w:r>
+                        </w:p>
+                        <w:p>
+                          <w:pPr>
+                            <w:jc w:val="center"/>
+                          </w:pPr>
+                          <w:r>
+                            <w:t>Dan the Man –</w:t>
+                          </w:r>
+                        </w:p>
+                        <w:p>
+                          <w:pPr>
+                            <w:jc w:val="center"/>
+                          </w:pPr>
+                          <w:r>
+                            <w:t xml:space="preserve">George </w:t>
+                          </w:r>
+                          <w:proofErr w:type="spellStart"/>
+                          <w:r>
+                            <w:t>Cazacu</w:t>
+                          </w:r>
+                          <w:proofErr w:type="spellEnd"/>
+                          <w:r>
+                            <w:t xml:space="preserve"> –</w:t>
+                          </w:r>
+                        </w:p>
+                      </w:txbxContent>
+                    </v:textbox>
+                    <w10:wrap type="square" anchorx="margin"/>
+                  </v:shape>
+                </w:pict>
+              </mc:Fallback>
+            </mc:AlternateContent>
+          </w:r>
+          <w:r>
             <w:br w:type="page"/>
           </w:r>
         </w:p>
@@ -484,6 +709,13 @@
     </w:sdt>
     <w:sdt>
       <w:sdtPr>
+        <w:rPr>
+          <w:rFonts w:asciiTheme="minorHAnsi" w:eastAsiaTheme="minorHAnsi" w:hAnsiTheme="minorHAnsi" w:cstheme="minorBidi"/>
+          <w:color w:val="auto"/>
+          <w:sz w:val="22"/>
+          <w:szCs w:val="22"/>
+          <w:lang w:val="en-GB"/>
+        </w:rPr>
         <w:id w:val="1148091700"/>
         <w:docPartObj>
           <w:docPartGallery w:val="Table of Contents"/>
@@ -492,14 +724,9 @@
       </w:sdtPr>
       <w:sdtEndPr>
         <w:rPr>
-          <w:rFonts w:asciiTheme="minorHAnsi" w:eastAsiaTheme="minorHAnsi" w:hAnsiTheme="minorHAnsi" w:cstheme="minorBidi"/>
           <w:b/>
           <w:bCs/>
           <w:noProof/>
-          <w:color w:val="auto"/>
-          <w:sz w:val="22"/>
-          <w:szCs w:val="22"/>
-          <w:lang w:val="en-GB"/>
         </w:rPr>
       </w:sdtEndPr>
       <w:sdtContent>
@@ -508,12 +735,7 @@
             <w:pStyle w:val="TOCHeading"/>
           </w:pPr>
           <w:r>
-            <w:t>Table of Co</w:t>
-          </w:r>
-          <w:bookmarkStart w:id="0" w:name="_GoBack"/>
-          <w:bookmarkEnd w:id="0"/>
-          <w:r>
-            <w:t>ntents</w:t>
+            <w:t>Table of Contents</w:t>
           </w:r>
         </w:p>
         <w:p>
@@ -523,7 +745,9 @@
               <w:tab w:val="right" w:leader="dot" w:pos="9350"/>
             </w:tabs>
             <w:rPr>
+              <w:rFonts w:eastAsiaTheme="minorEastAsia"/>
               <w:noProof/>
+              <w:lang w:eastAsia="en-GB"/>
             </w:rPr>
           </w:pPr>
           <w:r>
@@ -535,7 +759,7 @@
           <w:r>
             <w:fldChar w:fldCharType="separate"/>
           </w:r>
-          <w:hyperlink w:anchor="_Toc508378084" w:history="1">
+          <w:hyperlink w:anchor="_Toc508388549" w:history="1">
             <w:r>
               <w:rPr>
                 <w:rStyle w:val="Hyperlink"/>
@@ -562,7 +786,7 @@
                 <w:noProof/>
                 <w:webHidden/>
               </w:rPr>
-              <w:instrText xml:space="preserve"> PAGEREF _Toc508378084 \h </w:instrText>
+              <w:instrText xml:space="preserve"> PAGEREF _Toc508388549 \h </w:instrText>
             </w:r>
             <w:r>
               <w:rPr>
@@ -600,10 +824,12 @@
               <w:tab w:val="right" w:leader="dot" w:pos="9350"/>
             </w:tabs>
             <w:rPr>
+              <w:rFonts w:eastAsiaTheme="minorEastAsia"/>
               <w:noProof/>
+              <w:lang w:eastAsia="en-GB"/>
             </w:rPr>
           </w:pPr>
-          <w:hyperlink w:anchor="_Toc508378085" w:history="1">
+          <w:hyperlink w:anchor="_Toc508388550" w:history="1">
             <w:r>
               <w:rPr>
                 <w:rStyle w:val="Hyperlink"/>
@@ -630,7 +856,7 @@
                 <w:noProof/>
                 <w:webHidden/>
               </w:rPr>
-              <w:instrText xml:space="preserve"> PAGEREF _Toc508378085 \h </w:instrText>
+              <w:instrText xml:space="preserve"> PAGEREF _Toc508388550 \h </w:instrText>
             </w:r>
             <w:r>
               <w:rPr>
@@ -668,16 +894,86 @@
               <w:tab w:val="right" w:leader="dot" w:pos="9350"/>
             </w:tabs>
             <w:rPr>
+              <w:rFonts w:eastAsiaTheme="minorEastAsia"/>
+              <w:noProof/>
+              <w:lang w:eastAsia="en-GB"/>
+            </w:rPr>
+          </w:pPr>
+          <w:hyperlink w:anchor="_Toc508388551" w:history="1">
+            <w:r>
+              <w:rPr>
+                <w:rStyle w:val="Hyperlink"/>
+                <w:noProof/>
+              </w:rPr>
+              <w:t>Screenshots</w:t>
+            </w:r>
+            <w:r>
+              <w:rPr>
+                <w:noProof/>
+                <w:webHidden/>
+              </w:rPr>
+              <w:tab/>
+            </w:r>
+            <w:r>
+              <w:rPr>
+                <w:noProof/>
+                <w:webHidden/>
+              </w:rPr>
+              <w:fldChar w:fldCharType="begin"/>
+            </w:r>
+            <w:r>
+              <w:rPr>
+                <w:noProof/>
+                <w:webHidden/>
+              </w:rPr>
+              <w:instrText xml:space="preserve"> PAGEREF _Toc508388551 \h </w:instrText>
+            </w:r>
+            <w:r>
+              <w:rPr>
+                <w:noProof/>
+                <w:webHidden/>
+              </w:rPr>
+            </w:r>
+            <w:r>
+              <w:rPr>
+                <w:noProof/>
+                <w:webHidden/>
+              </w:rPr>
+              <w:fldChar w:fldCharType="separate"/>
+            </w:r>
+            <w:r>
+              <w:rPr>
+                <w:noProof/>
+                <w:webHidden/>
+              </w:rPr>
+              <w:t>2</w:t>
+            </w:r>
+            <w:r>
+              <w:rPr>
+                <w:noProof/>
+                <w:webHidden/>
+              </w:rPr>
+              <w:fldChar w:fldCharType="end"/>
+            </w:r>
+          </w:hyperlink>
+        </w:p>
+        <w:p>
+          <w:pPr>
+            <w:pStyle w:val="TOC2"/>
+            <w:tabs>
+              <w:tab w:val="right" w:leader="dot" w:pos="9350"/>
+            </w:tabs>
+            <w:rPr>
               <w:noProof/>
             </w:rPr>
           </w:pPr>
-          <w:hyperlink w:anchor="_Toc508378086" w:history="1">
+          <w:hyperlink w:anchor="_Toc508388552" w:history="1">
             <w:r>
               <w:rPr>
                 <w:rStyle w:val="Hyperlink"/>
                 <w:noProof/>
               </w:rPr>
-              <w:t>Screenshots</w:t>
+              <w:t>Scene 1 – Hub World (James Wang)</w:t>
             </w:r>
             <w:r>
               <w:rPr>
@@ -698,7 +994,347 @@
                 <w:noProof/>
                 <w:webHidden/>
               </w:rPr>
-              <w:instrText xml:space="preserve"> PAGEREF _Toc508378086 \h </w:instrText>
+              <w:instrText xml:space="preserve"> PAGEREF _Toc508388552 \h </w:instrText>
+            </w:r>
+            <w:r>
+              <w:rPr>
+                <w:noProof/>
+                <w:webHidden/>
+              </w:rPr>
+            </w:r>
+            <w:r>
+              <w:rPr>
+                <w:noProof/>
+                <w:webHidden/>
+              </w:rPr>
+              <w:fldChar w:fldCharType="separate"/>
+            </w:r>
+            <w:r>
+              <w:rPr>
+                <w:noProof/>
+                <w:webHidden/>
+              </w:rPr>
+              <w:t>2</w:t>
+            </w:r>
+            <w:r>
+              <w:rPr>
+                <w:noProof/>
+                <w:webHidden/>
+              </w:rPr>
+              <w:fldChar w:fldCharType="end"/>
+            </w:r>
+          </w:hyperlink>
+        </w:p>
+        <w:p>
+          <w:pPr>
+            <w:pStyle w:val="TOC2"/>
+            <w:tabs>
+              <w:tab w:val="right" w:leader="dot" w:pos="9350"/>
+            </w:tabs>
+            <w:rPr>
+              <w:noProof/>
+            </w:rPr>
+          </w:pPr>
+          <w:hyperlink w:anchor="_Toc508388553" w:history="1">
+            <w:r>
+              <w:rPr>
+                <w:rStyle w:val="Hyperlink"/>
+                <w:noProof/>
+              </w:rPr>
+              <w:t>Scene 2 – Broken Literature Club (Czar Ian Echavez)</w:t>
+            </w:r>
+            <w:r>
+              <w:rPr>
+                <w:noProof/>
+                <w:webHidden/>
+              </w:rPr>
+              <w:tab/>
+            </w:r>
+            <w:r>
+              <w:rPr>
+                <w:noProof/>
+                <w:webHidden/>
+              </w:rPr>
+              <w:fldChar w:fldCharType="begin"/>
+            </w:r>
+            <w:r>
+              <w:rPr>
+                <w:noProof/>
+                <w:webHidden/>
+              </w:rPr>
+              <w:instrText xml:space="preserve"> PAGEREF _Toc508388553 \h </w:instrText>
+            </w:r>
+            <w:r>
+              <w:rPr>
+                <w:noProof/>
+                <w:webHidden/>
+              </w:rPr>
+            </w:r>
+            <w:r>
+              <w:rPr>
+                <w:noProof/>
+                <w:webHidden/>
+              </w:rPr>
+              <w:fldChar w:fldCharType="separate"/>
+            </w:r>
+            <w:r>
+              <w:rPr>
+                <w:noProof/>
+                <w:webHidden/>
+              </w:rPr>
+              <w:t>2</w:t>
+            </w:r>
+            <w:r>
+              <w:rPr>
+                <w:noProof/>
+                <w:webHidden/>
+              </w:rPr>
+              <w:fldChar w:fldCharType="end"/>
+            </w:r>
+          </w:hyperlink>
+        </w:p>
+        <w:p>
+          <w:pPr>
+            <w:pStyle w:val="TOC2"/>
+            <w:tabs>
+              <w:tab w:val="right" w:leader="dot" w:pos="9350"/>
+            </w:tabs>
+            <w:rPr>
+              <w:noProof/>
+            </w:rPr>
+          </w:pPr>
+          <w:hyperlink w:anchor="_Toc508388554" w:history="1">
+            <w:r>
+              <w:rPr>
+                <w:rStyle w:val="Hyperlink"/>
+                <w:noProof/>
+              </w:rPr>
+              <w:t>Scene 3 –</w:t>
+            </w:r>
+            <w:r>
+              <w:rPr>
+                <w:noProof/>
+                <w:webHidden/>
+              </w:rPr>
+              <w:tab/>
+            </w:r>
+            <w:r>
+              <w:rPr>
+                <w:noProof/>
+                <w:webHidden/>
+              </w:rPr>
+              <w:fldChar w:fldCharType="begin"/>
+            </w:r>
+            <w:r>
+              <w:rPr>
+                <w:noProof/>
+                <w:webHidden/>
+              </w:rPr>
+              <w:instrText xml:space="preserve"> PAGEREF _Toc508388554 \h </w:instrText>
+            </w:r>
+            <w:r>
+              <w:rPr>
+                <w:noProof/>
+                <w:webHidden/>
+              </w:rPr>
+            </w:r>
+            <w:r>
+              <w:rPr>
+                <w:noProof/>
+                <w:webHidden/>
+              </w:rPr>
+              <w:fldChar w:fldCharType="separate"/>
+            </w:r>
+            <w:r>
+              <w:rPr>
+                <w:noProof/>
+                <w:webHidden/>
+              </w:rPr>
+              <w:t>2</w:t>
+            </w:r>
+            <w:r>
+              <w:rPr>
+                <w:noProof/>
+                <w:webHidden/>
+              </w:rPr>
+              <w:fldChar w:fldCharType="end"/>
+            </w:r>
+          </w:hyperlink>
+        </w:p>
+        <w:p>
+          <w:pPr>
+            <w:pStyle w:val="TOC2"/>
+            <w:tabs>
+              <w:tab w:val="right" w:leader="dot" w:pos="9350"/>
+            </w:tabs>
+            <w:rPr>
+              <w:noProof/>
+            </w:rPr>
+          </w:pPr>
+          <w:hyperlink w:anchor="_Toc508388555" w:history="1">
+            <w:r>
+              <w:rPr>
+                <w:rStyle w:val="Hyperlink"/>
+                <w:noProof/>
+              </w:rPr>
+              <w:t>Scene 4 –</w:t>
+            </w:r>
+            <w:r>
+              <w:rPr>
+                <w:noProof/>
+                <w:webHidden/>
+              </w:rPr>
+              <w:tab/>
+            </w:r>
+            <w:r>
+              <w:rPr>
+                <w:noProof/>
+                <w:webHidden/>
+              </w:rPr>
+              <w:fldChar w:fldCharType="begin"/>
+            </w:r>
+            <w:r>
+              <w:rPr>
+                <w:noProof/>
+                <w:webHidden/>
+              </w:rPr>
+              <w:instrText xml:space="preserve"> PAGEREF _Toc508388555 \h </w:instrText>
+            </w:r>
+            <w:r>
+              <w:rPr>
+                <w:noProof/>
+                <w:webHidden/>
+              </w:rPr>
+            </w:r>
+            <w:r>
+              <w:rPr>
+                <w:noProof/>
+                <w:webHidden/>
+              </w:rPr>
+              <w:fldChar w:fldCharType="separate"/>
+            </w:r>
+            <w:r>
+              <w:rPr>
+                <w:noProof/>
+                <w:webHidden/>
+              </w:rPr>
+              <w:t>2</w:t>
+            </w:r>
+            <w:r>
+              <w:rPr>
+                <w:noProof/>
+                <w:webHidden/>
+              </w:rPr>
+              <w:fldChar w:fldCharType="end"/>
+            </w:r>
+          </w:hyperlink>
+        </w:p>
+        <w:p>
+          <w:pPr>
+            <w:pStyle w:val="TOC2"/>
+            <w:tabs>
+              <w:tab w:val="right" w:leader="dot" w:pos="9350"/>
+            </w:tabs>
+            <w:rPr>
+              <w:noProof/>
+            </w:rPr>
+          </w:pPr>
+          <w:hyperlink w:anchor="_Toc508388556" w:history="1">
+            <w:r>
+              <w:rPr>
+                <w:rStyle w:val="Hyperlink"/>
+                <w:noProof/>
+              </w:rPr>
+              <w:t>Scene 5 –</w:t>
+            </w:r>
+            <w:r>
+              <w:rPr>
+                <w:noProof/>
+                <w:webHidden/>
+              </w:rPr>
+              <w:tab/>
+            </w:r>
+            <w:r>
+              <w:rPr>
+                <w:noProof/>
+                <w:webHidden/>
+              </w:rPr>
+              <w:fldChar w:fldCharType="begin"/>
+            </w:r>
+            <w:r>
+              <w:rPr>
+                <w:noProof/>
+                <w:webHidden/>
+              </w:rPr>
+              <w:instrText xml:space="preserve"> PAGEREF _Toc508388556 \h </w:instrText>
+            </w:r>
+            <w:r>
+              <w:rPr>
+                <w:noProof/>
+                <w:webHidden/>
+              </w:rPr>
+            </w:r>
+            <w:r>
+              <w:rPr>
+                <w:noProof/>
+                <w:webHidden/>
+              </w:rPr>
+              <w:fldChar w:fldCharType="separate"/>
+            </w:r>
+            <w:r>
+              <w:rPr>
+                <w:noProof/>
+                <w:webHidden/>
+              </w:rPr>
+              <w:t>2</w:t>
+            </w:r>
+            <w:r>
+              <w:rPr>
+                <w:noProof/>
+                <w:webHidden/>
+              </w:rPr>
+              <w:fldChar w:fldCharType="end"/>
+            </w:r>
+          </w:hyperlink>
+        </w:p>
+        <w:p>
+          <w:pPr>
+            <w:pStyle w:val="TOC2"/>
+            <w:tabs>
+              <w:tab w:val="right" w:leader="dot" w:pos="9350"/>
+            </w:tabs>
+            <w:rPr>
+              <w:noProof/>
+            </w:rPr>
+          </w:pPr>
+          <w:hyperlink w:anchor="_Toc508388557" w:history="1">
+            <w:r>
+              <w:rPr>
+                <w:rStyle w:val="Hyperlink"/>
+                <w:noProof/>
+              </w:rPr>
+              <w:t>Scene 6 –</w:t>
+            </w:r>
+            <w:r>
+              <w:rPr>
+                <w:noProof/>
+                <w:webHidden/>
+              </w:rPr>
+              <w:tab/>
+            </w:r>
+            <w:r>
+              <w:rPr>
+                <w:noProof/>
+                <w:webHidden/>
+              </w:rPr>
+              <w:fldChar w:fldCharType="begin"/>
+            </w:r>
+            <w:r>
+              <w:rPr>
+                <w:noProof/>
+                <w:webHidden/>
+              </w:rPr>
+              <w:instrText xml:space="preserve"> PAGEREF _Toc508388557 \h </w:instrText>
             </w:r>
             <w:r>
               <w:rPr>
@@ -736,10 +1372,12 @@
               <w:tab w:val="right" w:leader="dot" w:pos="9350"/>
             </w:tabs>
             <w:rPr>
+              <w:rFonts w:eastAsiaTheme="minorEastAsia"/>
               <w:noProof/>
+              <w:lang w:eastAsia="en-GB"/>
             </w:rPr>
           </w:pPr>
-          <w:hyperlink w:anchor="_Toc508378087" w:history="1">
+          <w:hyperlink w:anchor="_Toc508388558" w:history="1">
             <w:r>
               <w:rPr>
                 <w:rStyle w:val="Hyperlink"/>
@@ -766,7 +1404,7 @@
                 <w:noProof/>
                 <w:webHidden/>
               </w:rPr>
-              <w:instrText xml:space="preserve"> PAGEREF _Toc508378087 \h </w:instrText>
+              <w:instrText xml:space="preserve"> PAGEREF _Toc508388558 \h </w:instrText>
             </w:r>
             <w:r>
               <w:rPr>
@@ -804,10 +1442,12 @@
               <w:tab w:val="right" w:leader="dot" w:pos="9350"/>
             </w:tabs>
             <w:rPr>
+              <w:rFonts w:eastAsiaTheme="minorEastAsia"/>
               <w:noProof/>
+              <w:lang w:eastAsia="en-GB"/>
             </w:rPr>
           </w:pPr>
-          <w:hyperlink w:anchor="_Toc508378088" w:history="1">
+          <w:hyperlink w:anchor="_Toc508388559" w:history="1">
             <w:r>
               <w:rPr>
                 <w:rStyle w:val="Hyperlink"/>
@@ -834,7 +1474,7 @@
                 <w:noProof/>
                 <w:webHidden/>
               </w:rPr>
-              <w:instrText xml:space="preserve"> PAGEREF _Toc508378088 \h </w:instrText>
+              <w:instrText xml:space="preserve"> PAGEREF _Toc508388559 \h </w:instrText>
             </w:r>
             <w:r>
               <w:rPr>
@@ -881,13 +1521,16 @@
       <w:r>
         <w:br w:type="page"/>
       </w:r>
+      <w:bookmarkStart w:id="0" w:name="_GoBack"/>
+      <w:bookmarkEnd w:id="0"/>
     </w:p>
     <w:p>
       <w:pPr>
         <w:pStyle w:val="Heading1"/>
       </w:pPr>
-      <w:bookmarkStart w:id="1" w:name="_Toc508378084"/>
+      <w:bookmarkStart w:id="1" w:name="_Toc508388549"/>
       <w:r>
+        <w:lastRenderedPageBreak/>
         <w:t>Title of world</w:t>
       </w:r>
       <w:bookmarkEnd w:id="1"/>
@@ -897,7 +1540,7 @@
       <w:pPr>
         <w:pStyle w:val="Heading1"/>
       </w:pPr>
-      <w:bookmarkStart w:id="2" w:name="_Toc508378085"/>
+      <w:bookmarkStart w:id="2" w:name="_Toc508388550"/>
       <w:r>
         <w:t>Aims of World</w:t>
       </w:r>
@@ -908,22 +1551,117 @@
       <w:pPr>
         <w:pStyle w:val="Heading1"/>
       </w:pPr>
-      <w:bookmarkStart w:id="3" w:name="_Toc508378086"/>
+      <w:bookmarkStart w:id="3" w:name="_Toc508388551"/>
       <w:r>
         <w:t>Screenshots</w:t>
       </w:r>
       <w:bookmarkEnd w:id="3"/>
+    </w:p>
+    <w:p>
+      <w:pPr>
+        <w:pStyle w:val="Heading2"/>
+      </w:pPr>
+      <w:bookmarkStart w:id="4" w:name="_Toc508388552"/>
+      <w:r>
+        <w:t>Scene 1 – Hub World (James Wang)</w:t>
+      </w:r>
+      <w:bookmarkEnd w:id="4"/>
+    </w:p>
+    <w:p/>
+    <w:p>
+      <w:pPr>
+        <w:pStyle w:val="Heading2"/>
+      </w:pPr>
+      <w:bookmarkStart w:id="5" w:name="_Toc508388553"/>
+      <w:r>
+        <w:t>Scene 2 – Broken Literature Club (Czar Ian Echavez)</w:t>
+      </w:r>
+      <w:bookmarkEnd w:id="5"/>
+    </w:p>
+    <w:p>
+      <w:r>
+        <w:t xml:space="preserve">You will NOT be </w:t>
+      </w:r>
+      <w:proofErr w:type="spellStart"/>
+      <w:r>
+        <w:t>oki</w:t>
+      </w:r>
+      <w:proofErr w:type="spellEnd"/>
+      <w:r>
+        <w:t xml:space="preserve"> </w:t>
+      </w:r>
+      <w:proofErr w:type="spellStart"/>
+      <w:r>
+        <w:t>doki</w:t>
+      </w:r>
+      <w:proofErr w:type="spellEnd"/>
+      <w:r>
+        <w:t xml:space="preserve"> after this.</w:t>
+      </w:r>
+    </w:p>
+    <w:p/>
+    <w:p>
+      <w:pPr>
+        <w:pStyle w:val="Heading2"/>
+      </w:pPr>
+      <w:bookmarkStart w:id="6" w:name="_Toc508388554"/>
+      <w:r>
+        <w:t>Scene 3 –</w:t>
+      </w:r>
+      <w:bookmarkEnd w:id="6"/>
+      <w:r>
+        <w:t xml:space="preserve"> </w:t>
+      </w:r>
+    </w:p>
+    <w:p/>
+    <w:p>
+      <w:pPr>
+        <w:pStyle w:val="Heading2"/>
+      </w:pPr>
+      <w:bookmarkStart w:id="7" w:name="_Toc508388555"/>
+      <w:r>
+        <w:t>Scene 4 –</w:t>
+      </w:r>
+      <w:bookmarkEnd w:id="7"/>
+      <w:r>
+        <w:t xml:space="preserve"> </w:t>
+      </w:r>
+    </w:p>
+    <w:p/>
+    <w:p>
+      <w:pPr>
+        <w:pStyle w:val="Heading2"/>
+      </w:pPr>
+      <w:bookmarkStart w:id="8" w:name="_Toc508388556"/>
+      <w:r>
+        <w:t>Scene 5 –</w:t>
+      </w:r>
+      <w:bookmarkEnd w:id="8"/>
+      <w:r>
+        <w:t xml:space="preserve"> </w:t>
+      </w:r>
+    </w:p>
+    <w:p/>
+    <w:p>
+      <w:pPr>
+        <w:pStyle w:val="Heading2"/>
+      </w:pPr>
+      <w:bookmarkStart w:id="9" w:name="_Toc508388557"/>
+      <w:r>
+        <w:t>Scene 6 –</w:t>
+      </w:r>
+      <w:bookmarkEnd w:id="9"/>
     </w:p>
     <w:p/>
     <w:p>
       <w:pPr>
         <w:pStyle w:val="Heading1"/>
       </w:pPr>
-      <w:bookmarkStart w:id="4" w:name="_Toc508378087"/>
+      <w:bookmarkStart w:id="10" w:name="_Toc508388558"/>
       <w:r>
         <w:t>Instructions on how to use it</w:t>
       </w:r>
-      <w:bookmarkEnd w:id="4"/>
+      <w:bookmarkEnd w:id="10"/>
     </w:p>
     <w:p>
       <w:pPr>
@@ -942,14 +1680,17 @@
       <w:pPr>
         <w:pStyle w:val="Heading1"/>
       </w:pPr>
-      <w:bookmarkStart w:id="5" w:name="_Toc508378088"/>
+      <w:bookmarkStart w:id="11" w:name="_Toc508388559"/>
       <w:r>
+        <w:lastRenderedPageBreak/>
         <w:t>References</w:t>
       </w:r>
-      <w:bookmarkEnd w:id="5"/>
+      <w:bookmarkEnd w:id="11"/>
     </w:p>
     <w:p/>
     <w:sectPr>
+      <w:footerReference w:type="default" r:id="rId7"/>
+      <w:footerReference w:type="first" r:id="rId8"/>
       <w:pgSz w:w="12240" w:h="15840"/>
       <w:pgMar w:top="1440" w:right="1440" w:bottom="1440" w:left="1440" w:header="720" w:footer="720" w:gutter="0"/>
       <w:pgNumType w:start="0"/>
@@ -959,6 +1700,162 @@
     </w:sectPr>
   </w:body>
 </w:document>
+</file>
+
+<file path=word/endnotes.xml><?xml version="1.0" encoding="utf-8"?>
+<w:endnotes xmlns:wpc="http://schemas.microsoft.com/office/word/2010/wordprocessingCanvas" xmlns:cx="http://schemas.microsoft.com/office/drawing/2014/chartex" xmlns:cx1="http://schemas.microsoft.com/office/drawing/2015/9/8/chartex" xmlns:cx2="http://schemas.microsoft.com/office/drawing/2015/10/21/chartex" xmlns:cx3="http://schemas.microsoft.com/office/drawing/2016/5/9/chartex" xmlns:cx4="http://schemas.microsoft.com/office/drawing/2016/5/10/chartex" xmlns:cx5="http://schemas.microsoft.com/office/drawing/2016/5/11/chartex" xmlns:cx6="http://schemas.microsoft.com/office/drawing/2016/5/12/chartex" xmlns:cx7="http://schemas.microsoft.com/office/drawing/2016/5/13/chartex" xmlns:cx8="http://schemas.microsoft.com/office/drawing/2016/5/14/chartex" xmlns:mc="http://schemas.openxmlformats.org/markup-compatibility/2006" xmlns:aink="http://schemas.microsoft.com/office/drawing/2016/ink" xmlns:am3d="http://schemas.microsoft.com/office/drawing/2017/model3d" xmlns:o="urn:schemas-microsoft-com:office:office" xmlns:r="http://schemas.openxmlformats.org/officeDocument/2006/relationships" xmlns:m="http://schemas.openxmlformats.org/officeDocument/2006/math" xmlns:v="urn:schemas-microsoft-com:vml" xmlns:wp14="http://schemas.microsoft.com/office/word/2010/wordprocessingDrawing" xmlns:wp="http://schemas.openxmlformats.org/drawingml/2006/wordprocessingDrawing" xmlns:w10="urn:schemas-microsoft-com:office:word" xmlns:w="http://schemas.openxmlformats.org/wordprocessingml/2006/main" xmlns:w14="http://schemas.microsoft.com/office/word/2010/wordml" xmlns:w15="http://schemas.microsoft.com/office/word/2012/wordml" xmlns:w16cid="http://schemas.microsoft.com/office/word/2016/wordml/cid" xmlns:w16se="http://schemas.microsoft.com/office/word/2015/wordml/symex" xmlns:wpg="http://schemas.microsoft.com/office/word/2010/wordprocessingGroup" xmlns:wpi="http://schemas.microsoft.com/office/word/2010/wordprocessingInk" xmlns:wne="http://schemas.microsoft.com/office/word/2006/wordml" xmlns:wps="http://schemas.microsoft.com/office/word/2010/wordprocessingShape" mc:Ignorable="w14 w15 w16se w16cid wp14">
+  <w:endnote w:type="separator" w:id="-1">
+    <w:p>
+      <w:pPr>
+        <w:spacing w:after="0" w:line="240" w:lineRule="auto"/>
+      </w:pPr>
+      <w:r>
+        <w:separator/>
+      </w:r>
+    </w:p>
+  </w:endnote>
+  <w:endnote w:type="continuationSeparator" w:id="0">
+    <w:p>
+      <w:pPr>
+        <w:spacing w:after="0" w:line="240" w:lineRule="auto"/>
+      </w:pPr>
+      <w:r>
+        <w:continuationSeparator/>
+      </w:r>
+    </w:p>
+  </w:endnote>
+</w:endnotes>
+</file>
+
+<file path=word/footer1.xml><?xml version="1.0" encoding="utf-8"?>
+<w:ftr xmlns:wpc="http://schemas.microsoft.com/office/word/2010/wordprocessingCanvas" xmlns:cx="http://schemas.microsoft.com/office/drawing/2014/chartex" xmlns:cx1="http://schemas.microsoft.com/office/drawing/2015/9/8/chartex" xmlns:cx2="http://schemas.microsoft.com/office/drawing/2015/10/21/chartex" xmlns:cx3="http://schemas.microsoft.com/office/drawing/2016/5/9/chartex" xmlns:cx4="http://schemas.microsoft.com/office/drawing/2016/5/10/chartex" xmlns:cx5="http://schemas.microsoft.com/office/drawing/2016/5/11/chartex" xmlns:cx6="http://schemas.microsoft.com/office/drawing/2016/5/12/chartex" xmlns:cx7="http://schemas.microsoft.com/office/drawing/2016/5/13/chartex" xmlns:cx8="http://schemas.microsoft.com/office/drawing/2016/5/14/chartex" xmlns:mc="http://schemas.openxmlformats.org/markup-compatibility/2006" xmlns:aink="http://schemas.microsoft.com/office/drawing/2016/ink" xmlns:am3d="http://schemas.microsoft.com/office/drawing/2017/model3d" xmlns:o="urn:schemas-microsoft-com:office:office" xmlns:r="http://schemas.openxmlformats.org/officeDocument/2006/relationships" xmlns:m="http://schemas.openxmlformats.org/officeDocument/2006/math" xmlns:v="urn:schemas-microsoft-com:vml" xmlns:wp14="http://schemas.microsoft.com/office/word/2010/wordprocessingDrawing" xmlns:wp="http://schemas.openxmlformats.org/drawingml/2006/wordprocessingDrawing" xmlns:w10="urn:schemas-microsoft-com:office:word" xmlns:w="http://schemas.openxmlformats.org/wordprocessingml/2006/main" xmlns:w14="http://schemas.microsoft.com/office/word/2010/wordml" xmlns:w15="http://schemas.microsoft.com/office/word/2012/wordml" xmlns:w16cid="http://schemas.microsoft.com/office/word/2016/wordml/cid" xmlns:w16se="http://schemas.microsoft.com/office/word/2015/wordml/symex" xmlns:wpg="http://schemas.microsoft.com/office/word/2010/wordprocessingGroup" xmlns:wpi="http://schemas.microsoft.com/office/word/2010/wordprocessingInk" xmlns:wne="http://schemas.microsoft.com/office/word/2006/wordml" xmlns:wps="http://schemas.microsoft.com/office/word/2010/wordprocessingShape" mc:Ignorable="w14 w15 w16se w16cid wp14">
+  <w:sdt>
+    <w:sdtPr>
+      <w:id w:val="917289372"/>
+      <w:docPartObj>
+        <w:docPartGallery w:val="Page Numbers (Bottom of Page)"/>
+        <w:docPartUnique/>
+      </w:docPartObj>
+    </w:sdtPr>
+    <w:sdtEndPr>
+      <w:rPr>
+        <w:noProof/>
+      </w:rPr>
+    </w:sdtEndPr>
+    <w:sdtContent>
+      <w:p>
+        <w:pPr>
+          <w:pStyle w:val="Footer"/>
+          <w:jc w:val="right"/>
+        </w:pPr>
+        <w:r>
+          <w:fldChar w:fldCharType="begin"/>
+        </w:r>
+        <w:r>
+          <w:instrText xml:space="preserve"> PAGE   \* MERGEFORMAT </w:instrText>
+        </w:r>
+        <w:r>
+          <w:fldChar w:fldCharType="separate"/>
+        </w:r>
+        <w:r>
+          <w:rPr>
+            <w:noProof/>
+          </w:rPr>
+          <w:t>2</w:t>
+        </w:r>
+        <w:r>
+          <w:rPr>
+            <w:noProof/>
+          </w:rPr>
+          <w:fldChar w:fldCharType="end"/>
+        </w:r>
+      </w:p>
+    </w:sdtContent>
+  </w:sdt>
+  <w:p>
+    <w:pPr>
+      <w:pStyle w:val="Footer"/>
+    </w:pPr>
+  </w:p>
+</w:ftr>
+</file>
+
+<file path=word/footer2.xml><?xml version="1.0" encoding="utf-8"?>
+<w:ftr xmlns:wpc="http://schemas.microsoft.com/office/word/2010/wordprocessingCanvas" xmlns:cx="http://schemas.microsoft.com/office/drawing/2014/chartex" xmlns:cx1="http://schemas.microsoft.com/office/drawing/2015/9/8/chartex" xmlns:cx2="http://schemas.microsoft.com/office/drawing/2015/10/21/chartex" xmlns:cx3="http://schemas.microsoft.com/office/drawing/2016/5/9/chartex" xmlns:cx4="http://schemas.microsoft.com/office/drawing/2016/5/10/chartex" xmlns:cx5="http://schemas.microsoft.com/office/drawing/2016/5/11/chartex" xmlns:cx6="http://schemas.microsoft.com/office/drawing/2016/5/12/chartex" xmlns:cx7="http://schemas.microsoft.com/office/drawing/2016/5/13/chartex" xmlns:cx8="http://schemas.microsoft.com/office/drawing/2016/5/14/chartex" xmlns:mc="http://schemas.openxmlformats.org/markup-compatibility/2006" xmlns:aink="http://schemas.microsoft.com/office/drawing/2016/ink" xmlns:am3d="http://schemas.microsoft.com/office/drawing/2017/model3d" xmlns:o="urn:schemas-microsoft-com:office:office" xmlns:r="http://schemas.openxmlformats.org/officeDocument/2006/relationships" xmlns:m="http://schemas.openxmlformats.org/officeDocument/2006/math" xmlns:v="urn:schemas-microsoft-com:vml" xmlns:wp14="http://schemas.microsoft.com/office/word/2010/wordprocessingDrawing" xmlns:wp="http://schemas.openxmlformats.org/drawingml/2006/wordprocessingDrawing" xmlns:w10="urn:schemas-microsoft-com:office:word" xmlns:w="http://schemas.openxmlformats.org/wordprocessingml/2006/main" xmlns:w14="http://schemas.microsoft.com/office/word/2010/wordml" xmlns:w15="http://schemas.microsoft.com/office/word/2012/wordml" xmlns:w16cid="http://schemas.microsoft.com/office/word/2016/wordml/cid" xmlns:w16se="http://schemas.microsoft.com/office/word/2015/wordml/symex" xmlns:wpg="http://schemas.microsoft.com/office/word/2010/wordprocessingGroup" xmlns:wpi="http://schemas.microsoft.com/office/word/2010/wordprocessingInk" xmlns:wne="http://schemas.microsoft.com/office/word/2006/wordml" xmlns:wps="http://schemas.microsoft.com/office/word/2010/wordprocessingShape" mc:Ignorable="w14 w15 w16se w16cid wp14">
+  <w:sdt>
+    <w:sdtPr>
+      <w:id w:val="2010098261"/>
+      <w:docPartObj>
+        <w:docPartGallery w:val="Page Numbers (Bottom of Page)"/>
+        <w:docPartUnique/>
+      </w:docPartObj>
+    </w:sdtPr>
+    <w:sdtEndPr>
+      <w:rPr>
+        <w:noProof/>
+      </w:rPr>
+    </w:sdtEndPr>
+    <w:sdtContent>
+      <w:p>
+        <w:pPr>
+          <w:pStyle w:val="Footer"/>
+          <w:jc w:val="right"/>
+        </w:pPr>
+        <w:r>
+          <w:fldChar w:fldCharType="begin"/>
+        </w:r>
+        <w:r>
+          <w:instrText xml:space="preserve"> PAGE   \* MERGEFORMAT </w:instrText>
+        </w:r>
+        <w:r>
+          <w:fldChar w:fldCharType="separate"/>
+        </w:r>
+        <w:r>
+          <w:rPr>
+            <w:noProof/>
+          </w:rPr>
+          <w:t>2</w:t>
+        </w:r>
+        <w:r>
+          <w:rPr>
+            <w:noProof/>
+          </w:rPr>
+          <w:fldChar w:fldCharType="end"/>
+        </w:r>
+      </w:p>
+    </w:sdtContent>
+  </w:sdt>
+  <w:p>
+    <w:pPr>
+      <w:pStyle w:val="Footer"/>
+    </w:pPr>
+  </w:p>
+</w:ftr>
+</file>
+
+<file path=word/footnotes.xml><?xml version="1.0" encoding="utf-8"?>
+<w:footnotes xmlns:wpc="http://schemas.microsoft.com/office/word/2010/wordprocessingCanvas" xmlns:cx="http://schemas.microsoft.com/office/drawing/2014/chartex" xmlns:cx1="http://schemas.microsoft.com/office/drawing/2015/9/8/chartex" xmlns:cx2="http://schemas.microsoft.com/office/drawing/2015/10/21/chartex" xmlns:cx3="http://schemas.microsoft.com/office/drawing/2016/5/9/chartex" xmlns:cx4="http://schemas.microsoft.com/office/drawing/2016/5/10/chartex" xmlns:cx5="http://schemas.microsoft.com/office/drawing/2016/5/11/chartex" xmlns:cx6="http://schemas.microsoft.com/office/drawing/2016/5/12/chartex" xmlns:cx7="http://schemas.microsoft.com/office/drawing/2016/5/13/chartex" xmlns:cx8="http://schemas.microsoft.com/office/drawing/2016/5/14/chartex" xmlns:mc="http://schemas.openxmlformats.org/markup-compatibility/2006" xmlns:aink="http://schemas.microsoft.com/office/drawing/2016/ink" xmlns:am3d="http://schemas.microsoft.com/office/drawing/2017/model3d" xmlns:o="urn:schemas-microsoft-com:office:office" xmlns:r="http://schemas.openxmlformats.org/officeDocument/2006/relationships" xmlns:m="http://schemas.openxmlformats.org/officeDocument/2006/math" xmlns:v="urn:schemas-microsoft-com:vml" xmlns:wp14="http://schemas.microsoft.com/office/word/2010/wordprocessingDrawing" xmlns:wp="http://schemas.openxmlformats.org/drawingml/2006/wordprocessingDrawing" xmlns:w10="urn:schemas-microsoft-com:office:word" xmlns:w="http://schemas.openxmlformats.org/wordprocessingml/2006/main" xmlns:w14="http://schemas.microsoft.com/office/word/2010/wordml" xmlns:w15="http://schemas.microsoft.com/office/word/2012/wordml" xmlns:w16cid="http://schemas.microsoft.com/office/word/2016/wordml/cid" xmlns:w16se="http://schemas.microsoft.com/office/word/2015/wordml/symex" xmlns:wpg="http://schemas.microsoft.com/office/word/2010/wordprocessingGroup" xmlns:wpi="http://schemas.microsoft.com/office/word/2010/wordprocessingInk" xmlns:wne="http://schemas.microsoft.com/office/word/2006/wordml" xmlns:wps="http://schemas.microsoft.com/office/word/2010/wordprocessingShape" mc:Ignorable="w14 w15 w16se w16cid wp14">
+  <w:footnote w:type="separator" w:id="-1">
+    <w:p>
+      <w:pPr>
+        <w:spacing w:after="0" w:line="240" w:lineRule="auto"/>
+      </w:pPr>
+      <w:r>
+        <w:separator/>
+      </w:r>
+    </w:p>
+  </w:footnote>
+  <w:footnote w:type="continuationSeparator" w:id="0">
+    <w:p>
+      <w:pPr>
+        <w:spacing w:after="0" w:line="240" w:lineRule="auto"/>
+      </w:pPr>
+      <w:r>
+        <w:continuationSeparator/>
+      </w:r>
+    </w:p>
+  </w:footnote>
+</w:footnotes>
 </file>
 
 <file path=word/styles.xml><?xml version="1.0" encoding="utf-8"?>
@@ -1383,6 +2280,28 @@
       <w:szCs w:val="32"/>
     </w:rPr>
   </w:style>
+  <w:style w:type="paragraph" w:styleId="Heading2">
+    <w:name w:val="heading 2"/>
+    <w:basedOn w:val="Normal"/>
+    <w:next w:val="Normal"/>
+    <w:link w:val="Heading2Char"/>
+    <w:uiPriority w:val="9"/>
+    <w:unhideWhenUsed/>
+    <w:qFormat/>
+    <w:rsid w:val="00E553A3"/>
+    <w:pPr>
+      <w:keepNext/>
+      <w:keepLines/>
+      <w:spacing w:before="40" w:after="0"/>
+      <w:outlineLvl w:val="1"/>
+    </w:pPr>
+    <w:rPr>
+      <w:rFonts w:asciiTheme="majorHAnsi" w:eastAsiaTheme="majorEastAsia" w:hAnsiTheme="majorHAnsi" w:cstheme="majorBidi"/>
+      <w:color w:val="2F5496" w:themeColor="accent1" w:themeShade="BF"/>
+      <w:sz w:val="26"/>
+      <w:szCs w:val="26"/>
+    </w:rPr>
+  </w:style>
   <w:style w:type="character" w:default="1" w:styleId="DefaultParagraphFont">
     <w:name w:val="Default Paragraph Font"/>
     <w:uiPriority w:val="1"/>
@@ -1483,6 +2402,83 @@
     <w:rPr>
       <w:color w:val="0563C1" w:themeColor="hyperlink"/>
       <w:u w:val="single"/>
+    </w:rPr>
+  </w:style>
+  <w:style w:type="character" w:customStyle="1" w:styleId="Heading2Char">
+    <w:name w:val="Heading 2 Char"/>
+    <w:basedOn w:val="DefaultParagraphFont"/>
+    <w:link w:val="Heading2"/>
+    <w:uiPriority w:val="9"/>
+    <w:rsid w:val="00E553A3"/>
+    <w:rPr>
+      <w:rFonts w:asciiTheme="majorHAnsi" w:eastAsiaTheme="majorEastAsia" w:hAnsiTheme="majorHAnsi" w:cstheme="majorBidi"/>
+      <w:color w:val="2F5496" w:themeColor="accent1" w:themeShade="BF"/>
+      <w:sz w:val="26"/>
+      <w:szCs w:val="26"/>
+      <w:lang w:val="en-GB"/>
+    </w:rPr>
+  </w:style>
+  <w:style w:type="paragraph" w:styleId="TOC2">
+    <w:name w:val="toc 2"/>
+    <w:basedOn w:val="Normal"/>
+    <w:next w:val="Normal"/>
+    <w:autoRedefine/>
+    <w:uiPriority w:val="39"/>
+    <w:unhideWhenUsed/>
+    <w:rsid w:val="00E553A3"/>
+    <w:pPr>
+      <w:spacing w:after="100"/>
+      <w:ind w:left="220"/>
+    </w:pPr>
+  </w:style>
+  <w:style w:type="paragraph" w:styleId="Header">
+    <w:name w:val="header"/>
+    <w:basedOn w:val="Normal"/>
+    <w:link w:val="HeaderChar"/>
+    <w:uiPriority w:val="99"/>
+    <w:unhideWhenUsed/>
+    <w:rsid w:val="00E553A3"/>
+    <w:pPr>
+      <w:tabs>
+        <w:tab w:val="center" w:pos="4513"/>
+        <w:tab w:val="right" w:pos="9026"/>
+      </w:tabs>
+      <w:spacing w:after="0" w:line="240" w:lineRule="auto"/>
+    </w:pPr>
+  </w:style>
+  <w:style w:type="character" w:customStyle="1" w:styleId="HeaderChar">
+    <w:name w:val="Header Char"/>
+    <w:basedOn w:val="DefaultParagraphFont"/>
+    <w:link w:val="Header"/>
+    <w:uiPriority w:val="99"/>
+    <w:rsid w:val="00E553A3"/>
+    <w:rPr>
+      <w:lang w:val="en-GB"/>
+    </w:rPr>
+  </w:style>
+  <w:style w:type="paragraph" w:styleId="Footer">
+    <w:name w:val="footer"/>
+    <w:basedOn w:val="Normal"/>
+    <w:link w:val="FooterChar"/>
+    <w:uiPriority w:val="99"/>
+    <w:unhideWhenUsed/>
+    <w:rsid w:val="00E553A3"/>
+    <w:pPr>
+      <w:tabs>
+        <w:tab w:val="center" w:pos="4513"/>
+        <w:tab w:val="right" w:pos="9026"/>
+      </w:tabs>
+      <w:spacing w:after="0" w:line="240" w:lineRule="auto"/>
+    </w:pPr>
+  </w:style>
+  <w:style w:type="character" w:customStyle="1" w:styleId="FooterChar">
+    <w:name w:val="Footer Char"/>
+    <w:basedOn w:val="DefaultParagraphFont"/>
+    <w:link w:val="Footer"/>
+    <w:uiPriority w:val="99"/>
+    <w:rsid w:val="00E553A3"/>
+    <w:rPr>
+      <w:lang w:val="en-GB"/>
     </w:rPr>
   </w:style>
 </w:styles>
@@ -1754,7 +2750,7 @@
 </file>
 
 <file path=customXml/itemProps1.xml><?xml version="1.0" encoding="utf-8"?>
-<ds:datastoreItem xmlns:ds="http://schemas.openxmlformats.org/officeDocument/2006/customXml" ds:itemID="{012CCBC4-6BF0-49D1-9FBE-CBDF17027EDB}">
+<ds:datastoreItem xmlns:ds="http://schemas.openxmlformats.org/officeDocument/2006/customXml" ds:itemID="{EDD28197-185B-4888-AE01-DA137BA50900}">
   <ds:schemaRefs>
     <ds:schemaRef ds:uri="http://schemas.openxmlformats.org/officeDocument/2006/bibliography"/>
   </ds:schemaRefs>

--- a/Documents/Group Report (VR).docx
+++ b/Documents/Group Report (VR).docx
@@ -538,7 +538,16 @@
                                   <w:jc w:val="center"/>
                                 </w:pPr>
                                 <w:r>
-                                  <w:t xml:space="preserve">James Wang – </w:t>
+                                  <w:t xml:space="preserve">James </w:t>
+                                </w:r>
+                                <w:r>
+                                  <w:t>Tang</w:t>
+                                </w:r>
+                                <w:r>
+                                  <w:t xml:space="preserve"> – </w:t>
+                                </w:r>
+                                <w:r>
+                                  <w:t>24015209</w:t>
                                 </w:r>
                               </w:p>
                               <w:p>
@@ -553,21 +562,14 @@
                                 <w:pPr>
                                   <w:jc w:val="center"/>
                                 </w:pPr>
-                                <w:proofErr w:type="spellStart"/>
                                 <w:r>
-                                  <w:t>Adrius</w:t>
+                                  <w:t>A</w:t>
                                 </w:r>
-                                <w:proofErr w:type="spellEnd"/>
                                 <w:r>
-                                  <w:t xml:space="preserve"> </w:t>
+                                  <w:t>n</w:t>
                                 </w:r>
-                                <w:proofErr w:type="spellStart"/>
                                 <w:r>
-                                  <w:t>Maciulis</w:t>
-                                </w:r>
-                                <w:proofErr w:type="spellEnd"/>
-                                <w:r>
-                                  <w:t xml:space="preserve"> – </w:t>
+                                  <w:t xml:space="preserve">drius Maciulis – </w:t>
                                 </w:r>
                               </w:p>
                               <w:p>
@@ -583,7 +585,12 @@
                                   <w:jc w:val="center"/>
                                 </w:pPr>
                                 <w:r>
-                                  <w:t>Dan the Man –</w:t>
+                                  <w:t>Dan T</w:t>
+                                </w:r>
+                                <w:bookmarkStart w:id="0" w:name="_GoBack"/>
+                                <w:bookmarkEnd w:id="0"/>
+                                <w:r>
+                                  <w:t>he Man –</w:t>
                                 </w:r>
                               </w:p>
                               <w:p>
@@ -591,15 +598,7 @@
                                   <w:jc w:val="center"/>
                                 </w:pPr>
                                 <w:r>
-                                  <w:t xml:space="preserve">George </w:t>
-                                </w:r>
-                                <w:proofErr w:type="spellStart"/>
-                                <w:r>
-                                  <w:t>Cazacu</w:t>
-                                </w:r>
-                                <w:proofErr w:type="spellEnd"/>
-                                <w:r>
-                                  <w:t xml:space="preserve"> –</w:t>
+                                  <w:t>George Cazacu –</w:t>
                                 </w:r>
                               </w:p>
                             </w:txbxContent>
@@ -629,7 +628,16 @@
                             <w:jc w:val="center"/>
                           </w:pPr>
                           <w:r>
-                            <w:t xml:space="preserve">James Wang – </w:t>
+                            <w:t xml:space="preserve">James </w:t>
+                          </w:r>
+                          <w:r>
+                            <w:t>Tang</w:t>
+                          </w:r>
+                          <w:r>
+                            <w:t xml:space="preserve"> – </w:t>
+                          </w:r>
+                          <w:r>
+                            <w:t>24015209</w:t>
                           </w:r>
                         </w:p>
                         <w:p>
@@ -644,21 +652,14 @@
                           <w:pPr>
                             <w:jc w:val="center"/>
                           </w:pPr>
-                          <w:proofErr w:type="spellStart"/>
                           <w:r>
-                            <w:t>Adrius</w:t>
+                            <w:t>A</w:t>
                           </w:r>
-                          <w:proofErr w:type="spellEnd"/>
                           <w:r>
-                            <w:t xml:space="preserve"> </w:t>
+                            <w:t>n</w:t>
                           </w:r>
-                          <w:proofErr w:type="spellStart"/>
                           <w:r>
-                            <w:t>Maciulis</w:t>
-                          </w:r>
-                          <w:proofErr w:type="spellEnd"/>
-                          <w:r>
-                            <w:t xml:space="preserve"> – </w:t>
+                            <w:t xml:space="preserve">drius Maciulis – </w:t>
                           </w:r>
                         </w:p>
                         <w:p>
@@ -674,7 +675,12 @@
                             <w:jc w:val="center"/>
                           </w:pPr>
                           <w:r>
-                            <w:t>Dan the Man –</w:t>
+                            <w:t>Dan T</w:t>
+                          </w:r>
+                          <w:bookmarkStart w:id="1" w:name="_GoBack"/>
+                          <w:bookmarkEnd w:id="1"/>
+                          <w:r>
+                            <w:t>he Man –</w:t>
                           </w:r>
                         </w:p>
                         <w:p>
@@ -682,15 +688,7 @@
                             <w:jc w:val="center"/>
                           </w:pPr>
                           <w:r>
-                            <w:t xml:space="preserve">George </w:t>
-                          </w:r>
-                          <w:proofErr w:type="spellStart"/>
-                          <w:r>
-                            <w:t>Cazacu</w:t>
-                          </w:r>
-                          <w:proofErr w:type="spellEnd"/>
-                          <w:r>
-                            <w:t xml:space="preserve"> –</w:t>
+                            <w:t>George Cazacu –</w:t>
                           </w:r>
                         </w:p>
                       </w:txbxContent>
@@ -1521,28 +1519,14 @@
       <w:r>
         <w:br w:type="page"/>
       </w:r>
-      <w:bookmarkStart w:id="0" w:name="_GoBack"/>
-      <w:bookmarkEnd w:id="0"/>
     </w:p>
     <w:p>
       <w:pPr>
         <w:pStyle w:val="Heading1"/>
       </w:pPr>
-      <w:bookmarkStart w:id="1" w:name="_Toc508388549"/>
+      <w:bookmarkStart w:id="2" w:name="_Toc508388549"/>
       <w:r>
-        <w:lastRenderedPageBreak/>
         <w:t>Title of world</w:t>
-      </w:r>
-      <w:bookmarkEnd w:id="1"/>
-    </w:p>
-    <w:p/>
-    <w:p>
-      <w:pPr>
-        <w:pStyle w:val="Heading1"/>
-      </w:pPr>
-      <w:bookmarkStart w:id="2" w:name="_Toc508388550"/>
-      <w:r>
-        <w:t>Aims of World</w:t>
       </w:r>
       <w:bookmarkEnd w:id="2"/>
     </w:p>
@@ -1551,52 +1535,47 @@
       <w:pPr>
         <w:pStyle w:val="Heading1"/>
       </w:pPr>
-      <w:bookmarkStart w:id="3" w:name="_Toc508388551"/>
+      <w:bookmarkStart w:id="3" w:name="_Toc508388550"/>
+      <w:r>
+        <w:t>Aims of World</w:t>
+      </w:r>
+      <w:bookmarkEnd w:id="3"/>
+    </w:p>
+    <w:p/>
+    <w:p>
+      <w:pPr>
+        <w:pStyle w:val="Heading1"/>
+      </w:pPr>
+      <w:bookmarkStart w:id="4" w:name="_Toc508388551"/>
       <w:r>
         <w:t>Screenshots</w:t>
       </w:r>
-      <w:bookmarkEnd w:id="3"/>
+      <w:bookmarkEnd w:id="4"/>
     </w:p>
     <w:p>
       <w:pPr>
         <w:pStyle w:val="Heading2"/>
       </w:pPr>
-      <w:bookmarkStart w:id="4" w:name="_Toc508388552"/>
+      <w:bookmarkStart w:id="5" w:name="_Toc508388552"/>
       <w:r>
         <w:t>Scene 1 – Hub World (James Wang)</w:t>
       </w:r>
-      <w:bookmarkEnd w:id="4"/>
+      <w:bookmarkEnd w:id="5"/>
     </w:p>
     <w:p/>
     <w:p>
       <w:pPr>
         <w:pStyle w:val="Heading2"/>
       </w:pPr>
-      <w:bookmarkStart w:id="5" w:name="_Toc508388553"/>
+      <w:bookmarkStart w:id="6" w:name="_Toc508388553"/>
       <w:r>
         <w:t>Scene 2 – Broken Literature Club (Czar Ian Echavez)</w:t>
       </w:r>
-      <w:bookmarkEnd w:id="5"/>
+      <w:bookmarkEnd w:id="6"/>
     </w:p>
     <w:p>
       <w:r>
-        <w:t xml:space="preserve">You will NOT be </w:t>
-      </w:r>
-      <w:proofErr w:type="spellStart"/>
-      <w:r>
-        <w:t>oki</w:t>
-      </w:r>
-      <w:proofErr w:type="spellEnd"/>
-      <w:r>
-        <w:t xml:space="preserve"> </w:t>
-      </w:r>
-      <w:proofErr w:type="spellStart"/>
-      <w:r>
-        <w:t>doki</w:t>
-      </w:r>
-      <w:proofErr w:type="spellEnd"/>
-      <w:r>
-        <w:t xml:space="preserve"> after this.</w:t>
+        <w:t>You will NOT be oki doki after this.</w:t>
       </w:r>
     </w:p>
     <w:p/>
@@ -1604,23 +1583,9 @@
       <w:pPr>
         <w:pStyle w:val="Heading2"/>
       </w:pPr>
-      <w:bookmarkStart w:id="6" w:name="_Toc508388554"/>
+      <w:bookmarkStart w:id="7" w:name="_Toc508388554"/>
       <w:r>
         <w:t>Scene 3 –</w:t>
-      </w:r>
-      <w:bookmarkEnd w:id="6"/>
-      <w:r>
-        <w:t xml:space="preserve"> </w:t>
-      </w:r>
-    </w:p>
-    <w:p/>
-    <w:p>
-      <w:pPr>
-        <w:pStyle w:val="Heading2"/>
-      </w:pPr>
-      <w:bookmarkStart w:id="7" w:name="_Toc508388555"/>
-      <w:r>
-        <w:t>Scene 4 –</w:t>
       </w:r>
       <w:bookmarkEnd w:id="7"/>
       <w:r>
@@ -1632,9 +1597,9 @@
       <w:pPr>
         <w:pStyle w:val="Heading2"/>
       </w:pPr>
-      <w:bookmarkStart w:id="8" w:name="_Toc508388556"/>
+      <w:bookmarkStart w:id="8" w:name="_Toc508388555"/>
       <w:r>
-        <w:t>Scene 5 –</w:t>
+        <w:t>Scene 4 –</w:t>
       </w:r>
       <w:bookmarkEnd w:id="8"/>
       <w:r>
@@ -1646,22 +1611,36 @@
       <w:pPr>
         <w:pStyle w:val="Heading2"/>
       </w:pPr>
-      <w:bookmarkStart w:id="9" w:name="_Toc508388557"/>
+      <w:bookmarkStart w:id="9" w:name="_Toc508388556"/>
+      <w:r>
+        <w:t>Scene 5 –</w:t>
+      </w:r>
+      <w:bookmarkEnd w:id="9"/>
+      <w:r>
+        <w:t xml:space="preserve"> </w:t>
+      </w:r>
+    </w:p>
+    <w:p/>
+    <w:p>
+      <w:pPr>
+        <w:pStyle w:val="Heading2"/>
+      </w:pPr>
+      <w:bookmarkStart w:id="10" w:name="_Toc508388557"/>
       <w:r>
         <w:t>Scene 6 –</w:t>
       </w:r>
-      <w:bookmarkEnd w:id="9"/>
+      <w:bookmarkEnd w:id="10"/>
     </w:p>
     <w:p/>
     <w:p>
       <w:pPr>
         <w:pStyle w:val="Heading1"/>
       </w:pPr>
-      <w:bookmarkStart w:id="10" w:name="_Toc508388558"/>
+      <w:bookmarkStart w:id="11" w:name="_Toc508388558"/>
       <w:r>
         <w:t>Instructions on how to use it</w:t>
       </w:r>
-      <w:bookmarkEnd w:id="10"/>
+      <w:bookmarkEnd w:id="11"/>
     </w:p>
     <w:p>
       <w:pPr>
@@ -1680,12 +1659,11 @@
       <w:pPr>
         <w:pStyle w:val="Heading1"/>
       </w:pPr>
-      <w:bookmarkStart w:id="11" w:name="_Toc508388559"/>
+      <w:bookmarkStart w:id="12" w:name="_Toc508388559"/>
       <w:r>
-        <w:lastRenderedPageBreak/>
         <w:t>References</w:t>
       </w:r>
-      <w:bookmarkEnd w:id="11"/>
+      <w:bookmarkEnd w:id="12"/>
     </w:p>
     <w:p/>
     <w:sectPr>
@@ -1761,7 +1739,7 @@
           <w:rPr>
             <w:noProof/>
           </w:rPr>
-          <w:t>2</w:t>
+          <w:t>3</w:t>
         </w:r>
         <w:r>
           <w:rPr>
@@ -1814,7 +1792,7 @@
           <w:rPr>
             <w:noProof/>
           </w:rPr>
-          <w:t>2</w:t>
+          <w:t>0</w:t>
         </w:r>
         <w:r>
           <w:rPr>
@@ -2750,7 +2728,7 @@
 </file>
 
 <file path=customXml/itemProps1.xml><?xml version="1.0" encoding="utf-8"?>
-<ds:datastoreItem xmlns:ds="http://schemas.openxmlformats.org/officeDocument/2006/customXml" ds:itemID="{EDD28197-185B-4888-AE01-DA137BA50900}">
+<ds:datastoreItem xmlns:ds="http://schemas.openxmlformats.org/officeDocument/2006/customXml" ds:itemID="{F6B2D264-AF9E-4910-BAFB-7E0CF5032772}">
   <ds:schemaRefs>
     <ds:schemaRef ds:uri="http://schemas.openxmlformats.org/officeDocument/2006/bibliography"/>
   </ds:schemaRefs>

--- a/Documents/Group Report (VR).docx
+++ b/Documents/Group Report (VR).docx
@@ -555,7 +555,15 @@
                                   <w:jc w:val="center"/>
                                 </w:pPr>
                                 <w:r>
-                                  <w:t>Czar Ian Echavez – 24008064</w:t>
+                                  <w:t xml:space="preserve">Czar Ian </w:t>
+                                </w:r>
+                                <w:proofErr w:type="spellStart"/>
+                                <w:r>
+                                  <w:t>Echavez</w:t>
+                                </w:r>
+                                <w:proofErr w:type="spellEnd"/>
+                                <w:r>
+                                  <w:t xml:space="preserve"> – 24008064</w:t>
                                 </w:r>
                               </w:p>
                               <w:p>
@@ -569,7 +577,15 @@
                                   <w:t>n</w:t>
                                 </w:r>
                                 <w:r>
-                                  <w:t xml:space="preserve">drius Maciulis – </w:t>
+                                  <w:t xml:space="preserve">drius </w:t>
+                                </w:r>
+                                <w:proofErr w:type="spellStart"/>
+                                <w:r>
+                                  <w:t>Maciulis</w:t>
+                                </w:r>
+                                <w:proofErr w:type="spellEnd"/>
+                                <w:r>
+                                  <w:t xml:space="preserve"> – </w:t>
                                 </w:r>
                               </w:p>
                               <w:p>
@@ -587,10 +603,11 @@
                                 <w:r>
                                   <w:t>Dan T</w:t>
                                 </w:r>
-                                <w:bookmarkStart w:id="0" w:name="_GoBack"/>
-                                <w:bookmarkEnd w:id="0"/>
                                 <w:r>
                                   <w:t>he Man –</w:t>
+                                </w:r>
+                                <w:r>
+                                  <w:t>24018616</w:t>
                                 </w:r>
                               </w:p>
                               <w:p>
@@ -598,7 +615,15 @@
                                   <w:jc w:val="center"/>
                                 </w:pPr>
                                 <w:r>
-                                  <w:t>George Cazacu –</w:t>
+                                  <w:t xml:space="preserve">George </w:t>
+                                </w:r>
+                                <w:proofErr w:type="spellStart"/>
+                                <w:r>
+                                  <w:t>Cazacu</w:t>
+                                </w:r>
+                                <w:proofErr w:type="spellEnd"/>
+                                <w:r>
+                                  <w:t xml:space="preserve"> –</w:t>
                                 </w:r>
                               </w:p>
                             </w:txbxContent>
@@ -620,7 +645,11 @@
               </mc:Choice>
               <mc:Fallback>
                 <w:pict>
-                  <v:shape w14:anchorId="1449C495" id="Text Box 2" o:spid="_x0000_s1030" type="#_x0000_t202" style="position:absolute;margin-left:0;margin-top:482.4pt;width:185.9pt;height:110.6pt;z-index:251661312;visibility:visible;mso-wrap-style:square;mso-width-percent:400;mso-height-percent:200;mso-wrap-distance-left:9pt;mso-wrap-distance-top:3.6pt;mso-wrap-distance-right:9pt;mso-wrap-distance-bottom:3.6pt;mso-position-horizontal:center;mso-position-horizontal-relative:margin;mso-position-vertical:absolute;mso-position-vertical-relative:text;mso-width-percent:400;mso-height-percent:200;mso-width-relative:margin;mso-height-relative:margin;v-text-anchor:top" o:gfxdata="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" filled="f" stroked="f">
+                  <v:shapetype w14:anchorId="1449C495" id="_x0000_t202" coordsize="21600,21600" o:spt="202" path="m,l,21600r21600,l21600,xe">
+                    <v:stroke joinstyle="miter"/>
+                    <v:path gradientshapeok="t" o:connecttype="rect"/>
+                  </v:shapetype>
+                  <v:shape id="Text Box 2" o:spid="_x0000_s1030" type="#_x0000_t202" style="position:absolute;margin-left:0;margin-top:482.4pt;width:185.9pt;height:110.6pt;z-index:251661312;visibility:visible;mso-wrap-style:square;mso-width-percent:400;mso-height-percent:200;mso-wrap-distance-left:9pt;mso-wrap-distance-top:3.6pt;mso-wrap-distance-right:9pt;mso-wrap-distance-bottom:3.6pt;mso-position-horizontal:center;mso-position-horizontal-relative:margin;mso-position-vertical:absolute;mso-position-vertical-relative:text;mso-width-percent:400;mso-height-percent:200;mso-width-relative:margin;mso-height-relative:margin;v-text-anchor:top" o:gfxdata="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" filled="f" stroked="f">
                     <v:textbox style="mso-fit-shape-to-text:t">
                       <w:txbxContent>
                         <w:p>
@@ -645,7 +674,15 @@
                             <w:jc w:val="center"/>
                           </w:pPr>
                           <w:r>
-                            <w:t>Czar Ian Echavez – 24008064</w:t>
+                            <w:t xml:space="preserve">Czar Ian </w:t>
+                          </w:r>
+                          <w:proofErr w:type="spellStart"/>
+                          <w:r>
+                            <w:t>Echavez</w:t>
+                          </w:r>
+                          <w:proofErr w:type="spellEnd"/>
+                          <w:r>
+                            <w:t xml:space="preserve"> – 24008064</w:t>
                           </w:r>
                         </w:p>
                         <w:p>
@@ -659,7 +696,15 @@
                             <w:t>n</w:t>
                           </w:r>
                           <w:r>
-                            <w:t xml:space="preserve">drius Maciulis – </w:t>
+                            <w:t xml:space="preserve">drius </w:t>
+                          </w:r>
+                          <w:proofErr w:type="spellStart"/>
+                          <w:r>
+                            <w:t>Maciulis</w:t>
+                          </w:r>
+                          <w:proofErr w:type="spellEnd"/>
+                          <w:r>
+                            <w:t xml:space="preserve"> – </w:t>
                           </w:r>
                         </w:p>
                         <w:p>
@@ -677,10 +722,11 @@
                           <w:r>
                             <w:t>Dan T</w:t>
                           </w:r>
-                          <w:bookmarkStart w:id="1" w:name="_GoBack"/>
-                          <w:bookmarkEnd w:id="1"/>
                           <w:r>
                             <w:t>he Man –</w:t>
+                          </w:r>
+                          <w:r>
+                            <w:t>24018616</w:t>
                           </w:r>
                         </w:p>
                         <w:p>
@@ -688,7 +734,15 @@
                             <w:jc w:val="center"/>
                           </w:pPr>
                           <w:r>
-                            <w:t>George Cazacu –</w:t>
+                            <w:t xml:space="preserve">George </w:t>
+                          </w:r>
+                          <w:proofErr w:type="spellStart"/>
+                          <w:r>
+                            <w:t>Cazacu</w:t>
+                          </w:r>
+                          <w:proofErr w:type="spellEnd"/>
+                          <w:r>
+                            <w:t xml:space="preserve"> –</w:t>
                           </w:r>
                         </w:p>
                       </w:txbxContent>
@@ -703,6 +757,8 @@
             <w:br w:type="page"/>
           </w:r>
         </w:p>
+        <w:bookmarkStart w:id="0" w:name="_GoBack" w:displacedByCustomXml="next"/>
+        <w:bookmarkEnd w:id="0" w:displacedByCustomXml="next"/>
       </w:sdtContent>
     </w:sdt>
     <w:sdt>
@@ -1524,9 +1580,21 @@
       <w:pPr>
         <w:pStyle w:val="Heading1"/>
       </w:pPr>
-      <w:bookmarkStart w:id="2" w:name="_Toc508388549"/>
+      <w:bookmarkStart w:id="1" w:name="_Toc508388549"/>
       <w:r>
+        <w:lastRenderedPageBreak/>
         <w:t>Title of world</w:t>
+      </w:r>
+      <w:bookmarkEnd w:id="1"/>
+    </w:p>
+    <w:p/>
+    <w:p>
+      <w:pPr>
+        <w:pStyle w:val="Heading1"/>
+      </w:pPr>
+      <w:bookmarkStart w:id="2" w:name="_Toc508388550"/>
+      <w:r>
+        <w:t>Aims of World</w:t>
       </w:r>
       <w:bookmarkEnd w:id="2"/>
     </w:p>
@@ -1535,47 +1603,60 @@
       <w:pPr>
         <w:pStyle w:val="Heading1"/>
       </w:pPr>
-      <w:bookmarkStart w:id="3" w:name="_Toc508388550"/>
-      <w:r>
-        <w:t>Aims of World</w:t>
-      </w:r>
-      <w:bookmarkEnd w:id="3"/>
-    </w:p>
-    <w:p/>
-    <w:p>
-      <w:pPr>
-        <w:pStyle w:val="Heading1"/>
-      </w:pPr>
-      <w:bookmarkStart w:id="4" w:name="_Toc508388551"/>
+      <w:bookmarkStart w:id="3" w:name="_Toc508388551"/>
       <w:r>
         <w:t>Screenshots</w:t>
       </w:r>
-      <w:bookmarkEnd w:id="4"/>
+      <w:bookmarkEnd w:id="3"/>
     </w:p>
     <w:p>
       <w:pPr>
         <w:pStyle w:val="Heading2"/>
       </w:pPr>
-      <w:bookmarkStart w:id="5" w:name="_Toc508388552"/>
+      <w:bookmarkStart w:id="4" w:name="_Toc508388552"/>
       <w:r>
         <w:t>Scene 1 – Hub World (James Wang)</w:t>
       </w:r>
-      <w:bookmarkEnd w:id="5"/>
+      <w:bookmarkEnd w:id="4"/>
     </w:p>
     <w:p/>
     <w:p>
       <w:pPr>
         <w:pStyle w:val="Heading2"/>
       </w:pPr>
-      <w:bookmarkStart w:id="6" w:name="_Toc508388553"/>
+      <w:bookmarkStart w:id="5" w:name="_Toc508388553"/>
       <w:r>
-        <w:t>Scene 2 – Broken Literature Club (Czar Ian Echavez)</w:t>
+        <w:t xml:space="preserve">Scene 2 – Broken Literature Club (Czar Ian </w:t>
       </w:r>
-      <w:bookmarkEnd w:id="6"/>
+      <w:proofErr w:type="spellStart"/>
+      <w:r>
+        <w:t>Echavez</w:t>
+      </w:r>
+      <w:proofErr w:type="spellEnd"/>
+      <w:r>
+        <w:t>)</w:t>
+      </w:r>
+      <w:bookmarkEnd w:id="5"/>
     </w:p>
     <w:p>
       <w:r>
-        <w:t>You will NOT be oki doki after this.</w:t>
+        <w:t xml:space="preserve">You will NOT be </w:t>
+      </w:r>
+      <w:proofErr w:type="spellStart"/>
+      <w:r>
+        <w:t>oki</w:t>
+      </w:r>
+      <w:proofErr w:type="spellEnd"/>
+      <w:r>
+        <w:t xml:space="preserve"> </w:t>
+      </w:r>
+      <w:proofErr w:type="spellStart"/>
+      <w:r>
+        <w:t>doki</w:t>
+      </w:r>
+      <w:proofErr w:type="spellEnd"/>
+      <w:r>
+        <w:t xml:space="preserve"> after this.</w:t>
       </w:r>
     </w:p>
     <w:p/>
@@ -1583,9 +1664,23 @@
       <w:pPr>
         <w:pStyle w:val="Heading2"/>
       </w:pPr>
-      <w:bookmarkStart w:id="7" w:name="_Toc508388554"/>
+      <w:bookmarkStart w:id="6" w:name="_Toc508388554"/>
       <w:r>
         <w:t>Scene 3 –</w:t>
+      </w:r>
+      <w:bookmarkEnd w:id="6"/>
+      <w:r>
+        <w:t xml:space="preserve"> </w:t>
+      </w:r>
+    </w:p>
+    <w:p/>
+    <w:p>
+      <w:pPr>
+        <w:pStyle w:val="Heading2"/>
+      </w:pPr>
+      <w:bookmarkStart w:id="7" w:name="_Toc508388555"/>
+      <w:r>
+        <w:t>Scene 4 –</w:t>
       </w:r>
       <w:bookmarkEnd w:id="7"/>
       <w:r>
@@ -1597,9 +1692,9 @@
       <w:pPr>
         <w:pStyle w:val="Heading2"/>
       </w:pPr>
-      <w:bookmarkStart w:id="8" w:name="_Toc508388555"/>
+      <w:bookmarkStart w:id="8" w:name="_Toc508388556"/>
       <w:r>
-        <w:t>Scene 4 –</w:t>
+        <w:t>Scene 5 –</w:t>
       </w:r>
       <w:bookmarkEnd w:id="8"/>
       <w:r>
@@ -1611,36 +1706,22 @@
       <w:pPr>
         <w:pStyle w:val="Heading2"/>
       </w:pPr>
-      <w:bookmarkStart w:id="9" w:name="_Toc508388556"/>
-      <w:r>
-        <w:t>Scene 5 –</w:t>
-      </w:r>
-      <w:bookmarkEnd w:id="9"/>
-      <w:r>
-        <w:t xml:space="preserve"> </w:t>
-      </w:r>
-    </w:p>
-    <w:p/>
-    <w:p>
-      <w:pPr>
-        <w:pStyle w:val="Heading2"/>
-      </w:pPr>
-      <w:bookmarkStart w:id="10" w:name="_Toc508388557"/>
+      <w:bookmarkStart w:id="9" w:name="_Toc508388557"/>
       <w:r>
         <w:t>Scene 6 –</w:t>
       </w:r>
-      <w:bookmarkEnd w:id="10"/>
+      <w:bookmarkEnd w:id="9"/>
     </w:p>
     <w:p/>
     <w:p>
       <w:pPr>
         <w:pStyle w:val="Heading1"/>
       </w:pPr>
-      <w:bookmarkStart w:id="11" w:name="_Toc508388558"/>
+      <w:bookmarkStart w:id="10" w:name="_Toc508388558"/>
       <w:r>
         <w:t>Instructions on how to use it</w:t>
       </w:r>
-      <w:bookmarkEnd w:id="11"/>
+      <w:bookmarkEnd w:id="10"/>
     </w:p>
     <w:p>
       <w:pPr>
@@ -1659,11 +1740,12 @@
       <w:pPr>
         <w:pStyle w:val="Heading1"/>
       </w:pPr>
-      <w:bookmarkStart w:id="12" w:name="_Toc508388559"/>
+      <w:bookmarkStart w:id="11" w:name="_Toc508388559"/>
       <w:r>
+        <w:lastRenderedPageBreak/>
         <w:t>References</w:t>
       </w:r>
-      <w:bookmarkEnd w:id="12"/>
+      <w:bookmarkEnd w:id="11"/>
     </w:p>
     <w:p/>
     <w:sectPr>
@@ -2728,7 +2810,7 @@
 </file>
 
 <file path=customXml/itemProps1.xml><?xml version="1.0" encoding="utf-8"?>
-<ds:datastoreItem xmlns:ds="http://schemas.openxmlformats.org/officeDocument/2006/customXml" ds:itemID="{F6B2D264-AF9E-4910-BAFB-7E0CF5032772}">
+<ds:datastoreItem xmlns:ds="http://schemas.openxmlformats.org/officeDocument/2006/customXml" ds:itemID="{BE4DC93B-3A5E-4D4C-886A-95CF5835CC9A}">
   <ds:schemaRefs>
     <ds:schemaRef ds:uri="http://schemas.openxmlformats.org/officeDocument/2006/bibliography"/>
   </ds:schemaRefs>
